--- a/Pract 2.docx
+++ b/Pract 2.docx
@@ -7,7 +7,6 @@
         <w:rPr>
           <w:rFonts w:ascii="Times New Roman" w:hAnsi="Times New Roman" w:cs="Times New Roman"/>
           <w:sz w:val="28"/>
-          <w:lang w:val="en-US"/>
         </w:rPr>
       </w:pPr>
       <w:r>
@@ -73,8 +72,30 @@
         <w:br/>
         <w:t xml:space="preserve">Как пользователь, я могу </w:t>
       </w:r>
+      <w:r>
+        <w:rPr>
+          <w:rFonts w:ascii="Times New Roman" w:hAnsi="Times New Roman" w:cs="Times New Roman"/>
+          <w:sz w:val="28"/>
+        </w:rPr>
+        <w:t>загрузить свой фильм.</w:t>
+      </w:r>
+      <w:r>
+        <w:rPr>
+          <w:rFonts w:ascii="Times New Roman" w:hAnsi="Times New Roman" w:cs="Times New Roman"/>
+          <w:sz w:val="28"/>
+        </w:rPr>
+        <w:br/>
+        <w:t>Как пользователь, я могу добавить свои рекви</w:t>
+      </w:r>
       <w:bookmarkStart w:id="0" w:name="_GoBack"/>
       <w:bookmarkEnd w:id="0"/>
+      <w:r>
+        <w:rPr>
+          <w:rFonts w:ascii="Times New Roman" w:hAnsi="Times New Roman" w:cs="Times New Roman"/>
+          <w:sz w:val="28"/>
+        </w:rPr>
+        <w:t>зиты для оплаты</w:t>
+      </w:r>
     </w:p>
     <w:sectPr>
       <w:pgSz w:w="11906" w:h="16838"/>

--- a/Pract 2.docx
+++ b/Pract 2.docx
@@ -7,85 +7,252 @@
         <w:rPr>
           <w:rFonts w:ascii="Times New Roman" w:hAnsi="Times New Roman" w:cs="Times New Roman"/>
           <w:sz w:val="28"/>
-        </w:rPr>
-      </w:pPr>
-      <w:r>
-        <w:rPr>
-          <w:rFonts w:ascii="Times New Roman" w:hAnsi="Times New Roman" w:cs="Times New Roman"/>
-          <w:sz w:val="28"/>
-        </w:rPr>
-        <w:t>Как гость, я могу просмотреть каталог данного сайта.</w:t>
-      </w:r>
-      <w:r>
-        <w:rPr>
-          <w:rFonts w:ascii="Times New Roman" w:hAnsi="Times New Roman" w:cs="Times New Roman"/>
-          <w:sz w:val="28"/>
-        </w:rPr>
-        <w:br/>
-        <w:t>Как гость, я могу зарегистрироваться.</w:t>
-      </w:r>
-      <w:r>
-        <w:rPr>
-          <w:rFonts w:ascii="Times New Roman" w:hAnsi="Times New Roman" w:cs="Times New Roman"/>
-          <w:sz w:val="28"/>
-        </w:rPr>
-        <w:br/>
-        <w:t>Как гость, я могу включить любой фильм из каталога.</w:t>
-      </w:r>
-      <w:r>
-        <w:rPr>
-          <w:rFonts w:ascii="Times New Roman" w:hAnsi="Times New Roman" w:cs="Times New Roman"/>
-          <w:sz w:val="28"/>
-        </w:rPr>
-        <w:br/>
-        <w:t>Как гость, я могу менять свой пароль.</w:t>
-      </w:r>
-      <w:r>
-        <w:rPr>
-          <w:rFonts w:ascii="Times New Roman" w:hAnsi="Times New Roman" w:cs="Times New Roman"/>
-          <w:sz w:val="28"/>
-        </w:rPr>
-        <w:br/>
-        <w:t>Как гость, я могу оценить фильм.</w:t>
-      </w:r>
-      <w:r>
-        <w:rPr>
-          <w:rFonts w:ascii="Times New Roman" w:hAnsi="Times New Roman" w:cs="Times New Roman"/>
-          <w:sz w:val="28"/>
-        </w:rPr>
-        <w:br/>
-        <w:t>Как пользователь, я могу оставлять комментарии.</w:t>
-      </w:r>
-      <w:r>
-        <w:rPr>
-          <w:rFonts w:ascii="Times New Roman" w:hAnsi="Times New Roman" w:cs="Times New Roman"/>
-          <w:sz w:val="28"/>
-        </w:rPr>
-        <w:br/>
-        <w:t>Как пользователь, я могу отблагодарить создателя.</w:t>
-      </w:r>
-      <w:r>
-        <w:rPr>
-          <w:rFonts w:ascii="Times New Roman" w:hAnsi="Times New Roman" w:cs="Times New Roman"/>
-          <w:sz w:val="28"/>
-        </w:rPr>
-        <w:br/>
-        <w:t xml:space="preserve">Как пользователь, я могу </w:t>
-      </w:r>
-      <w:r>
-        <w:rPr>
-          <w:rFonts w:ascii="Times New Roman" w:hAnsi="Times New Roman" w:cs="Times New Roman"/>
-          <w:sz w:val="28"/>
-        </w:rPr>
-        <w:t>загрузить свой фильм.</w:t>
-      </w:r>
-      <w:r>
-        <w:rPr>
-          <w:rFonts w:ascii="Times New Roman" w:hAnsi="Times New Roman" w:cs="Times New Roman"/>
-          <w:sz w:val="28"/>
-        </w:rPr>
-        <w:br/>
-        <w:t>Как пользователь, я могу добавить свои рекви</w:t>
+          <w:lang w:val="uk-UA"/>
+        </w:rPr>
+      </w:pPr>
+      <w:r>
+        <w:rPr>
+          <w:rFonts w:ascii="Times New Roman" w:hAnsi="Times New Roman" w:cs="Times New Roman"/>
+          <w:sz w:val="28"/>
+          <w:lang w:val="uk-UA"/>
+        </w:rPr>
+        <w:t>Як гість, я можу переглянути каталог даного сайту.</w:t>
+      </w:r>
+    </w:p>
+    <w:p>
+      <w:pPr>
+        <w:rPr>
+          <w:rFonts w:ascii="Times New Roman" w:hAnsi="Times New Roman" w:cs="Times New Roman"/>
+          <w:sz w:val="28"/>
+          <w:lang w:val="uk-UA"/>
+        </w:rPr>
+      </w:pPr>
+      <w:r>
+        <w:rPr>
+          <w:rFonts w:ascii="Times New Roman" w:hAnsi="Times New Roman" w:cs="Times New Roman"/>
+          <w:sz w:val="28"/>
+          <w:lang w:val="uk-UA"/>
+        </w:rPr>
+        <w:t>Як гість, я можу зареєструватися.</w:t>
+      </w:r>
+    </w:p>
+    <w:p>
+      <w:pPr>
+        <w:rPr>
+          <w:rFonts w:ascii="Times New Roman" w:hAnsi="Times New Roman" w:cs="Times New Roman"/>
+          <w:sz w:val="28"/>
+          <w:lang w:val="uk-UA"/>
+        </w:rPr>
+      </w:pPr>
+      <w:r>
+        <w:rPr>
+          <w:rFonts w:ascii="Times New Roman" w:hAnsi="Times New Roman" w:cs="Times New Roman"/>
+          <w:sz w:val="28"/>
+          <w:lang w:val="uk-UA"/>
+        </w:rPr>
+        <w:t>Як гість, я можу включити будь-який фільм з каталогу.</w:t>
+      </w:r>
+    </w:p>
+    <w:p>
+      <w:pPr>
+        <w:rPr>
+          <w:rFonts w:ascii="Times New Roman" w:hAnsi="Times New Roman" w:cs="Times New Roman"/>
+          <w:sz w:val="28"/>
+          <w:lang w:val="uk-UA"/>
+        </w:rPr>
+      </w:pPr>
+      <w:r>
+        <w:rPr>
+          <w:rFonts w:ascii="Times New Roman" w:hAnsi="Times New Roman" w:cs="Times New Roman"/>
+          <w:sz w:val="28"/>
+          <w:lang w:val="uk-UA"/>
+        </w:rPr>
+        <w:t>Як гість, я можу оцінити фільм.</w:t>
+      </w:r>
+    </w:p>
+    <w:p>
+      <w:pPr>
+        <w:rPr>
+          <w:rFonts w:ascii="Times New Roman" w:hAnsi="Times New Roman" w:cs="Times New Roman"/>
+          <w:sz w:val="28"/>
+          <w:lang w:val="uk-UA"/>
+        </w:rPr>
+      </w:pPr>
+      <w:r>
+        <w:rPr>
+          <w:rFonts w:ascii="Times New Roman" w:hAnsi="Times New Roman" w:cs="Times New Roman"/>
+          <w:sz w:val="28"/>
+          <w:lang w:val="uk-UA"/>
+        </w:rPr>
+        <w:t>Як гість, я можу сортувати каталог.</w:t>
+      </w:r>
+    </w:p>
+    <w:p>
+      <w:pPr>
+        <w:rPr>
+          <w:rFonts w:ascii="Times New Roman" w:hAnsi="Times New Roman" w:cs="Times New Roman"/>
+          <w:sz w:val="28"/>
+          <w:lang w:val="uk-UA"/>
+        </w:rPr>
+      </w:pPr>
+      <w:r>
+        <w:rPr>
+          <w:rFonts w:ascii="Times New Roman" w:hAnsi="Times New Roman" w:cs="Times New Roman"/>
+          <w:sz w:val="28"/>
+          <w:lang w:val="uk-UA"/>
+        </w:rPr>
+        <w:t>Як гість, я можу шукати за назвою.</w:t>
+      </w:r>
+    </w:p>
+    <w:p>
+      <w:pPr>
+        <w:rPr>
+          <w:rFonts w:ascii="Times New Roman" w:hAnsi="Times New Roman" w:cs="Times New Roman"/>
+          <w:sz w:val="28"/>
+          <w:lang w:val="uk-UA"/>
+        </w:rPr>
+      </w:pPr>
+      <w:r>
+        <w:rPr>
+          <w:rFonts w:ascii="Times New Roman" w:hAnsi="Times New Roman" w:cs="Times New Roman"/>
+          <w:sz w:val="28"/>
+          <w:lang w:val="uk-UA"/>
+        </w:rPr>
+        <w:t>Як користувач, я можу коментувати.</w:t>
+      </w:r>
+    </w:p>
+    <w:p>
+      <w:pPr>
+        <w:rPr>
+          <w:rFonts w:ascii="Times New Roman" w:hAnsi="Times New Roman" w:cs="Times New Roman"/>
+          <w:sz w:val="28"/>
+          <w:lang w:val="uk-UA"/>
+        </w:rPr>
+      </w:pPr>
+      <w:r>
+        <w:rPr>
+          <w:rFonts w:ascii="Times New Roman" w:hAnsi="Times New Roman" w:cs="Times New Roman"/>
+          <w:sz w:val="28"/>
+          <w:lang w:val="uk-UA"/>
+        </w:rPr>
+        <w:t>Як користувач, я можу віддячити творця.</w:t>
+      </w:r>
+    </w:p>
+    <w:p>
+      <w:pPr>
+        <w:rPr>
+          <w:rFonts w:ascii="Times New Roman" w:hAnsi="Times New Roman" w:cs="Times New Roman"/>
+          <w:sz w:val="28"/>
+          <w:lang w:val="uk-UA"/>
+        </w:rPr>
+      </w:pPr>
+      <w:r>
+        <w:rPr>
+          <w:rFonts w:ascii="Times New Roman" w:hAnsi="Times New Roman" w:cs="Times New Roman"/>
+          <w:sz w:val="28"/>
+          <w:lang w:val="uk-UA"/>
+        </w:rPr>
+        <w:t>Як користувач, я можу завантажити фільм.</w:t>
+      </w:r>
+    </w:p>
+    <w:p>
+      <w:pPr>
+        <w:rPr>
+          <w:rFonts w:ascii="Times New Roman" w:hAnsi="Times New Roman" w:cs="Times New Roman"/>
+          <w:sz w:val="28"/>
+          <w:lang w:val="uk-UA"/>
+        </w:rPr>
+      </w:pPr>
+      <w:r>
+        <w:rPr>
+          <w:rFonts w:ascii="Times New Roman" w:hAnsi="Times New Roman" w:cs="Times New Roman"/>
+          <w:sz w:val="28"/>
+          <w:lang w:val="uk-UA"/>
+        </w:rPr>
+        <w:t>Як користувач, я можу видалити свій фільм.</w:t>
+      </w:r>
+    </w:p>
+    <w:p>
+      <w:pPr>
+        <w:rPr>
+          <w:rFonts w:ascii="Times New Roman" w:hAnsi="Times New Roman" w:cs="Times New Roman"/>
+          <w:sz w:val="28"/>
+          <w:lang w:val="uk-UA"/>
+        </w:rPr>
+      </w:pPr>
+      <w:r>
+        <w:rPr>
+          <w:rFonts w:ascii="Times New Roman" w:hAnsi="Times New Roman" w:cs="Times New Roman"/>
+          <w:sz w:val="28"/>
+          <w:lang w:val="uk-UA"/>
+        </w:rPr>
+        <w:t>Як користувач, я можу редагувати свій аккаунт.</w:t>
+      </w:r>
+    </w:p>
+    <w:p>
+      <w:pPr>
+        <w:rPr>
+          <w:rFonts w:ascii="Times New Roman" w:hAnsi="Times New Roman" w:cs="Times New Roman"/>
+          <w:sz w:val="28"/>
+          <w:lang w:val="uk-UA"/>
+        </w:rPr>
+      </w:pPr>
+      <w:r>
+        <w:rPr>
+          <w:rFonts w:ascii="Times New Roman" w:hAnsi="Times New Roman" w:cs="Times New Roman"/>
+          <w:sz w:val="28"/>
+          <w:lang w:val="uk-UA"/>
+        </w:rPr>
+        <w:t>Як користувач, я можу змінювати свій пароль.</w:t>
+      </w:r>
+    </w:p>
+    <w:p>
+      <w:pPr>
+        <w:rPr>
+          <w:rFonts w:ascii="Times New Roman" w:hAnsi="Times New Roman" w:cs="Times New Roman"/>
+          <w:sz w:val="28"/>
+          <w:lang w:val="uk-UA"/>
+        </w:rPr>
+      </w:pPr>
+      <w:r>
+        <w:rPr>
+          <w:rFonts w:ascii="Times New Roman" w:hAnsi="Times New Roman" w:cs="Times New Roman"/>
+          <w:sz w:val="28"/>
+          <w:lang w:val="uk-UA"/>
+        </w:rPr>
+        <w:t>Як користувач, я можу змінити опис до свого фільму та вибрати категорію.</w:t>
+      </w:r>
+    </w:p>
+    <w:p>
+      <w:pPr>
+        <w:rPr>
+          <w:rFonts w:ascii="Times New Roman" w:hAnsi="Times New Roman" w:cs="Times New Roman"/>
+          <w:sz w:val="28"/>
+          <w:lang w:val="uk-UA"/>
+        </w:rPr>
+      </w:pPr>
+      <w:r>
+        <w:rPr>
+          <w:rFonts w:ascii="Times New Roman" w:hAnsi="Times New Roman" w:cs="Times New Roman"/>
+          <w:sz w:val="28"/>
+          <w:lang w:val="uk-UA"/>
+        </w:rPr>
+        <w:t>Як користувач, я можу додати свої реквізити для оплати.</w:t>
+      </w:r>
+    </w:p>
+    <w:p>
+      <w:pPr>
+        <w:rPr>
+          <w:lang w:val="uk-UA"/>
+        </w:rPr>
+      </w:pPr>
+      <w:r>
+        <w:rPr>
+          <w:rFonts w:ascii="Times New Roman" w:hAnsi="Times New Roman" w:cs="Times New Roman"/>
+          <w:sz w:val="28"/>
+          <w:lang w:val="uk-UA"/>
+        </w:rPr>
+        <w:t>Як адміністратор, я можу додавати і</w:t>
       </w:r>
       <w:bookmarkStart w:id="0" w:name="_GoBack"/>
       <w:bookmarkEnd w:id="0"/>
@@ -93,8 +260,9 @@
         <w:rPr>
           <w:rFonts w:ascii="Times New Roman" w:hAnsi="Times New Roman" w:cs="Times New Roman"/>
           <w:sz w:val="28"/>
-        </w:rPr>
-        <w:t>зиты для оплаты</w:t>
+          <w:lang w:val="uk-UA"/>
+        </w:rPr>
+        <w:t xml:space="preserve"> видаляти фільми.</w:t>
       </w:r>
     </w:p>
     <w:sectPr>

--- a/Pract 2.docx
+++ b/Pract 2.docx
@@ -243,27 +243,86 @@
     <w:p>
       <w:pPr>
         <w:rPr>
-          <w:lang w:val="uk-UA"/>
-        </w:rPr>
-      </w:pPr>
-      <w:r>
-        <w:rPr>
-          <w:rFonts w:ascii="Times New Roman" w:hAnsi="Times New Roman" w:cs="Times New Roman"/>
-          <w:sz w:val="28"/>
-          <w:lang w:val="uk-UA"/>
-        </w:rPr>
-        <w:t>Як адміністратор, я можу додавати і</w:t>
-      </w:r>
+          <w:rFonts w:ascii="Times New Roman" w:hAnsi="Times New Roman" w:cs="Times New Roman"/>
+          <w:sz w:val="28"/>
+          <w:lang w:val="uk-UA"/>
+        </w:rPr>
+      </w:pPr>
+      <w:r>
+        <w:rPr>
+          <w:rFonts w:ascii="Times New Roman" w:hAnsi="Times New Roman" w:cs="Times New Roman"/>
+          <w:sz w:val="28"/>
+          <w:lang w:val="uk-UA"/>
+        </w:rPr>
+        <w:t>Як адміністратор, я можу додавати і видаляти фільми.</w:t>
+      </w:r>
+    </w:p>
+    <w:p>
+      <w:pPr>
+        <w:rPr>
+          <w:rFonts w:ascii="Times New Roman" w:hAnsi="Times New Roman" w:cs="Times New Roman"/>
+          <w:sz w:val="28"/>
+          <w:lang w:val="uk-UA"/>
+        </w:rPr>
+      </w:pPr>
+    </w:p>
+    <w:p>
+      <w:pPr>
+        <w:rPr>
+          <w:rFonts w:ascii="Times New Roman" w:hAnsi="Times New Roman" w:cs="Times New Roman"/>
+          <w:sz w:val="28"/>
+          <w:lang w:val="uk-UA"/>
+        </w:rPr>
+      </w:pPr>
+    </w:p>
+    <w:p>
+      <w:pPr>
+        <w:rPr>
+          <w:lang w:val="uk-UA"/>
+        </w:rPr>
+      </w:pPr>
       <w:bookmarkStart w:id="0" w:name="_GoBack"/>
+      <w:r>
+        <w:rPr>
+          <w:lang w:val="uk-UA"/>
+        </w:rPr>
+        <w:drawing>
+          <wp:inline distT="0" distB="0" distL="0" distR="0" wp14:anchorId="644B012A" wp14:editId="4E41557B">
+            <wp:extent cx="5940425" cy="2491105"/>
+            <wp:effectExtent l="0" t="0" r="3175" b="4445"/>
+            <wp:docPr id="1" name="Рисунок 1"/>
+            <wp:cNvGraphicFramePr>
+              <a:graphicFrameLocks xmlns:a="http://schemas.openxmlformats.org/drawingml/2006/main" noChangeAspect="1"/>
+            </wp:cNvGraphicFramePr>
+            <a:graphic xmlns:a="http://schemas.openxmlformats.org/drawingml/2006/main">
+              <a:graphicData uri="http://schemas.openxmlformats.org/drawingml/2006/picture">
+                <pic:pic xmlns:pic="http://schemas.openxmlformats.org/drawingml/2006/picture">
+                  <pic:nvPicPr>
+                    <pic:cNvPr id="1" name=""/>
+                    <pic:cNvPicPr/>
+                  </pic:nvPicPr>
+                  <pic:blipFill>
+                    <a:blip r:embed="rId4"/>
+                    <a:stretch>
+                      <a:fillRect/>
+                    </a:stretch>
+                  </pic:blipFill>
+                  <pic:spPr>
+                    <a:xfrm>
+                      <a:off x="0" y="0"/>
+                      <a:ext cx="5940425" cy="2491105"/>
+                    </a:xfrm>
+                    <a:prstGeom prst="rect">
+                      <a:avLst/>
+                    </a:prstGeom>
+                  </pic:spPr>
+                </pic:pic>
+              </a:graphicData>
+            </a:graphic>
+          </wp:inline>
+        </w:drawing>
+      </w:r>
       <w:bookmarkEnd w:id="0"/>
-      <w:r>
-        <w:rPr>
-          <w:rFonts w:ascii="Times New Roman" w:hAnsi="Times New Roman" w:cs="Times New Roman"/>
-          <w:sz w:val="28"/>
-          <w:lang w:val="uk-UA"/>
-        </w:rPr>
-        <w:t xml:space="preserve"> видаляти фільми.</w:t>
-      </w:r>
     </w:p>
     <w:sectPr>
       <w:pgSz w:w="11906" w:h="16838"/>

--- a/Pract 2.docx
+++ b/Pract 2.docx
@@ -7,13 +7,33 @@
         <w:rPr>
           <w:rFonts w:ascii="Times New Roman" w:hAnsi="Times New Roman" w:cs="Times New Roman"/>
           <w:sz w:val="28"/>
-          <w:lang w:val="uk-UA"/>
-        </w:rPr>
-      </w:pPr>
-      <w:r>
-        <w:rPr>
-          <w:rFonts w:ascii="Times New Roman" w:hAnsi="Times New Roman" w:cs="Times New Roman"/>
-          <w:sz w:val="28"/>
+          <w:szCs w:val="28"/>
+          <w:lang w:val="uk-UA"/>
+        </w:rPr>
+      </w:pPr>
+      <w:r>
+        <w:rPr>
+          <w:rFonts w:ascii="Times New Roman" w:hAnsi="Times New Roman" w:cs="Times New Roman"/>
+          <w:sz w:val="28"/>
+          <w:szCs w:val="28"/>
+          <w:lang w:val="uk-UA"/>
+        </w:rPr>
+        <w:t>1.</w:t>
+      </w:r>
+      <w:r>
+        <w:rPr>
+          <w:rFonts w:ascii="Times New Roman" w:hAnsi="Times New Roman" w:cs="Times New Roman"/>
+          <w:sz w:val="28"/>
+          <w:szCs w:val="28"/>
+          <w:lang w:val="uk-UA"/>
+        </w:rPr>
+        <w:br/>
+      </w:r>
+      <w:r>
+        <w:rPr>
+          <w:rFonts w:ascii="Times New Roman" w:hAnsi="Times New Roman" w:cs="Times New Roman"/>
+          <w:sz w:val="28"/>
+          <w:szCs w:val="28"/>
           <w:lang w:val="uk-UA"/>
         </w:rPr>
         <w:t>Як гість, я можу переглянути каталог даного сайту.</w:t>
@@ -24,13 +44,15 @@
         <w:rPr>
           <w:rFonts w:ascii="Times New Roman" w:hAnsi="Times New Roman" w:cs="Times New Roman"/>
           <w:sz w:val="28"/>
-          <w:lang w:val="uk-UA"/>
-        </w:rPr>
-      </w:pPr>
-      <w:r>
-        <w:rPr>
-          <w:rFonts w:ascii="Times New Roman" w:hAnsi="Times New Roman" w:cs="Times New Roman"/>
-          <w:sz w:val="28"/>
+          <w:szCs w:val="28"/>
+          <w:lang w:val="uk-UA"/>
+        </w:rPr>
+      </w:pPr>
+      <w:r>
+        <w:rPr>
+          <w:rFonts w:ascii="Times New Roman" w:hAnsi="Times New Roman" w:cs="Times New Roman"/>
+          <w:sz w:val="28"/>
+          <w:szCs w:val="28"/>
           <w:lang w:val="uk-UA"/>
         </w:rPr>
         <w:t>Як гість, я можу зареєструватися.</w:t>
@@ -41,13 +63,15 @@
         <w:rPr>
           <w:rFonts w:ascii="Times New Roman" w:hAnsi="Times New Roman" w:cs="Times New Roman"/>
           <w:sz w:val="28"/>
-          <w:lang w:val="uk-UA"/>
-        </w:rPr>
-      </w:pPr>
-      <w:r>
-        <w:rPr>
-          <w:rFonts w:ascii="Times New Roman" w:hAnsi="Times New Roman" w:cs="Times New Roman"/>
-          <w:sz w:val="28"/>
+          <w:szCs w:val="28"/>
+          <w:lang w:val="uk-UA"/>
+        </w:rPr>
+      </w:pPr>
+      <w:r>
+        <w:rPr>
+          <w:rFonts w:ascii="Times New Roman" w:hAnsi="Times New Roman" w:cs="Times New Roman"/>
+          <w:sz w:val="28"/>
+          <w:szCs w:val="28"/>
           <w:lang w:val="uk-UA"/>
         </w:rPr>
         <w:t>Як гість, я можу включити будь-який фільм з каталогу.</w:t>
@@ -58,13 +82,15 @@
         <w:rPr>
           <w:rFonts w:ascii="Times New Roman" w:hAnsi="Times New Roman" w:cs="Times New Roman"/>
           <w:sz w:val="28"/>
-          <w:lang w:val="uk-UA"/>
-        </w:rPr>
-      </w:pPr>
-      <w:r>
-        <w:rPr>
-          <w:rFonts w:ascii="Times New Roman" w:hAnsi="Times New Roman" w:cs="Times New Roman"/>
-          <w:sz w:val="28"/>
+          <w:szCs w:val="28"/>
+          <w:lang w:val="uk-UA"/>
+        </w:rPr>
+      </w:pPr>
+      <w:r>
+        <w:rPr>
+          <w:rFonts w:ascii="Times New Roman" w:hAnsi="Times New Roman" w:cs="Times New Roman"/>
+          <w:sz w:val="28"/>
+          <w:szCs w:val="28"/>
           <w:lang w:val="uk-UA"/>
         </w:rPr>
         <w:t>Як гість, я можу оцінити фільм.</w:t>
@@ -75,13 +101,15 @@
         <w:rPr>
           <w:rFonts w:ascii="Times New Roman" w:hAnsi="Times New Roman" w:cs="Times New Roman"/>
           <w:sz w:val="28"/>
-          <w:lang w:val="uk-UA"/>
-        </w:rPr>
-      </w:pPr>
-      <w:r>
-        <w:rPr>
-          <w:rFonts w:ascii="Times New Roman" w:hAnsi="Times New Roman" w:cs="Times New Roman"/>
-          <w:sz w:val="28"/>
+          <w:szCs w:val="28"/>
+          <w:lang w:val="uk-UA"/>
+        </w:rPr>
+      </w:pPr>
+      <w:r>
+        <w:rPr>
+          <w:rFonts w:ascii="Times New Roman" w:hAnsi="Times New Roman" w:cs="Times New Roman"/>
+          <w:sz w:val="28"/>
+          <w:szCs w:val="28"/>
           <w:lang w:val="uk-UA"/>
         </w:rPr>
         <w:t>Як гість, я можу сортувати каталог.</w:t>
@@ -92,13 +120,15 @@
         <w:rPr>
           <w:rFonts w:ascii="Times New Roman" w:hAnsi="Times New Roman" w:cs="Times New Roman"/>
           <w:sz w:val="28"/>
-          <w:lang w:val="uk-UA"/>
-        </w:rPr>
-      </w:pPr>
-      <w:r>
-        <w:rPr>
-          <w:rFonts w:ascii="Times New Roman" w:hAnsi="Times New Roman" w:cs="Times New Roman"/>
-          <w:sz w:val="28"/>
+          <w:szCs w:val="28"/>
+          <w:lang w:val="uk-UA"/>
+        </w:rPr>
+      </w:pPr>
+      <w:r>
+        <w:rPr>
+          <w:rFonts w:ascii="Times New Roman" w:hAnsi="Times New Roman" w:cs="Times New Roman"/>
+          <w:sz w:val="28"/>
+          <w:szCs w:val="28"/>
           <w:lang w:val="uk-UA"/>
         </w:rPr>
         <w:t>Як гість, я можу шукати за назвою.</w:t>
@@ -109,13 +139,15 @@
         <w:rPr>
           <w:rFonts w:ascii="Times New Roman" w:hAnsi="Times New Roman" w:cs="Times New Roman"/>
           <w:sz w:val="28"/>
-          <w:lang w:val="uk-UA"/>
-        </w:rPr>
-      </w:pPr>
-      <w:r>
-        <w:rPr>
-          <w:rFonts w:ascii="Times New Roman" w:hAnsi="Times New Roman" w:cs="Times New Roman"/>
-          <w:sz w:val="28"/>
+          <w:szCs w:val="28"/>
+          <w:lang w:val="uk-UA"/>
+        </w:rPr>
+      </w:pPr>
+      <w:r>
+        <w:rPr>
+          <w:rFonts w:ascii="Times New Roman" w:hAnsi="Times New Roman" w:cs="Times New Roman"/>
+          <w:sz w:val="28"/>
+          <w:szCs w:val="28"/>
           <w:lang w:val="uk-UA"/>
         </w:rPr>
         <w:t>Як користувач, я можу коментувати.</w:t>
@@ -126,13 +158,15 @@
         <w:rPr>
           <w:rFonts w:ascii="Times New Roman" w:hAnsi="Times New Roman" w:cs="Times New Roman"/>
           <w:sz w:val="28"/>
-          <w:lang w:val="uk-UA"/>
-        </w:rPr>
-      </w:pPr>
-      <w:r>
-        <w:rPr>
-          <w:rFonts w:ascii="Times New Roman" w:hAnsi="Times New Roman" w:cs="Times New Roman"/>
-          <w:sz w:val="28"/>
+          <w:szCs w:val="28"/>
+          <w:lang w:val="uk-UA"/>
+        </w:rPr>
+      </w:pPr>
+      <w:r>
+        <w:rPr>
+          <w:rFonts w:ascii="Times New Roman" w:hAnsi="Times New Roman" w:cs="Times New Roman"/>
+          <w:sz w:val="28"/>
+          <w:szCs w:val="28"/>
           <w:lang w:val="uk-UA"/>
         </w:rPr>
         <w:t>Як користувач, я можу віддячити творця.</w:t>
@@ -143,13 +177,15 @@
         <w:rPr>
           <w:rFonts w:ascii="Times New Roman" w:hAnsi="Times New Roman" w:cs="Times New Roman"/>
           <w:sz w:val="28"/>
-          <w:lang w:val="uk-UA"/>
-        </w:rPr>
-      </w:pPr>
-      <w:r>
-        <w:rPr>
-          <w:rFonts w:ascii="Times New Roman" w:hAnsi="Times New Roman" w:cs="Times New Roman"/>
-          <w:sz w:val="28"/>
+          <w:szCs w:val="28"/>
+          <w:lang w:val="uk-UA"/>
+        </w:rPr>
+      </w:pPr>
+      <w:r>
+        <w:rPr>
+          <w:rFonts w:ascii="Times New Roman" w:hAnsi="Times New Roman" w:cs="Times New Roman"/>
+          <w:sz w:val="28"/>
+          <w:szCs w:val="28"/>
           <w:lang w:val="uk-UA"/>
         </w:rPr>
         <w:t>Як користувач, я можу завантажити фільм.</w:t>
@@ -160,13 +196,15 @@
         <w:rPr>
           <w:rFonts w:ascii="Times New Roman" w:hAnsi="Times New Roman" w:cs="Times New Roman"/>
           <w:sz w:val="28"/>
-          <w:lang w:val="uk-UA"/>
-        </w:rPr>
-      </w:pPr>
-      <w:r>
-        <w:rPr>
-          <w:rFonts w:ascii="Times New Roman" w:hAnsi="Times New Roman" w:cs="Times New Roman"/>
-          <w:sz w:val="28"/>
+          <w:szCs w:val="28"/>
+          <w:lang w:val="uk-UA"/>
+        </w:rPr>
+      </w:pPr>
+      <w:r>
+        <w:rPr>
+          <w:rFonts w:ascii="Times New Roman" w:hAnsi="Times New Roman" w:cs="Times New Roman"/>
+          <w:sz w:val="28"/>
+          <w:szCs w:val="28"/>
           <w:lang w:val="uk-UA"/>
         </w:rPr>
         <w:t>Як користувач, я можу видалити свій фільм.</w:t>
@@ -177,13 +215,15 @@
         <w:rPr>
           <w:rFonts w:ascii="Times New Roman" w:hAnsi="Times New Roman" w:cs="Times New Roman"/>
           <w:sz w:val="28"/>
-          <w:lang w:val="uk-UA"/>
-        </w:rPr>
-      </w:pPr>
-      <w:r>
-        <w:rPr>
-          <w:rFonts w:ascii="Times New Roman" w:hAnsi="Times New Roman" w:cs="Times New Roman"/>
-          <w:sz w:val="28"/>
+          <w:szCs w:val="28"/>
+          <w:lang w:val="uk-UA"/>
+        </w:rPr>
+      </w:pPr>
+      <w:r>
+        <w:rPr>
+          <w:rFonts w:ascii="Times New Roman" w:hAnsi="Times New Roman" w:cs="Times New Roman"/>
+          <w:sz w:val="28"/>
+          <w:szCs w:val="28"/>
           <w:lang w:val="uk-UA"/>
         </w:rPr>
         <w:t>Як користувач, я можу редагувати свій аккаунт.</w:t>
@@ -194,13 +234,15 @@
         <w:rPr>
           <w:rFonts w:ascii="Times New Roman" w:hAnsi="Times New Roman" w:cs="Times New Roman"/>
           <w:sz w:val="28"/>
-          <w:lang w:val="uk-UA"/>
-        </w:rPr>
-      </w:pPr>
-      <w:r>
-        <w:rPr>
-          <w:rFonts w:ascii="Times New Roman" w:hAnsi="Times New Roman" w:cs="Times New Roman"/>
-          <w:sz w:val="28"/>
+          <w:szCs w:val="28"/>
+          <w:lang w:val="uk-UA"/>
+        </w:rPr>
+      </w:pPr>
+      <w:r>
+        <w:rPr>
+          <w:rFonts w:ascii="Times New Roman" w:hAnsi="Times New Roman" w:cs="Times New Roman"/>
+          <w:sz w:val="28"/>
+          <w:szCs w:val="28"/>
           <w:lang w:val="uk-UA"/>
         </w:rPr>
         <w:t>Як користувач, я можу змінювати свій пароль.</w:t>
@@ -211,13 +253,15 @@
         <w:rPr>
           <w:rFonts w:ascii="Times New Roman" w:hAnsi="Times New Roman" w:cs="Times New Roman"/>
           <w:sz w:val="28"/>
-          <w:lang w:val="uk-UA"/>
-        </w:rPr>
-      </w:pPr>
-      <w:r>
-        <w:rPr>
-          <w:rFonts w:ascii="Times New Roman" w:hAnsi="Times New Roman" w:cs="Times New Roman"/>
-          <w:sz w:val="28"/>
+          <w:szCs w:val="28"/>
+          <w:lang w:val="uk-UA"/>
+        </w:rPr>
+      </w:pPr>
+      <w:r>
+        <w:rPr>
+          <w:rFonts w:ascii="Times New Roman" w:hAnsi="Times New Roman" w:cs="Times New Roman"/>
+          <w:sz w:val="28"/>
+          <w:szCs w:val="28"/>
           <w:lang w:val="uk-UA"/>
         </w:rPr>
         <w:t>Як користувач, я можу змінити опис до свого фільму та вибрати категорію.</w:t>
@@ -228,13 +272,15 @@
         <w:rPr>
           <w:rFonts w:ascii="Times New Roman" w:hAnsi="Times New Roman" w:cs="Times New Roman"/>
           <w:sz w:val="28"/>
-          <w:lang w:val="uk-UA"/>
-        </w:rPr>
-      </w:pPr>
-      <w:r>
-        <w:rPr>
-          <w:rFonts w:ascii="Times New Roman" w:hAnsi="Times New Roman" w:cs="Times New Roman"/>
-          <w:sz w:val="28"/>
+          <w:szCs w:val="28"/>
+          <w:lang w:val="uk-UA"/>
+        </w:rPr>
+      </w:pPr>
+      <w:r>
+        <w:rPr>
+          <w:rFonts w:ascii="Times New Roman" w:hAnsi="Times New Roman" w:cs="Times New Roman"/>
+          <w:sz w:val="28"/>
+          <w:szCs w:val="28"/>
           <w:lang w:val="uk-UA"/>
         </w:rPr>
         <w:t>Як користувач, я можу додати свої реквізити для оплати.</w:t>
@@ -245,13 +291,15 @@
         <w:rPr>
           <w:rFonts w:ascii="Times New Roman" w:hAnsi="Times New Roman" w:cs="Times New Roman"/>
           <w:sz w:val="28"/>
-          <w:lang w:val="uk-UA"/>
-        </w:rPr>
-      </w:pPr>
-      <w:r>
-        <w:rPr>
-          <w:rFonts w:ascii="Times New Roman" w:hAnsi="Times New Roman" w:cs="Times New Roman"/>
-          <w:sz w:val="28"/>
+          <w:szCs w:val="28"/>
+          <w:lang w:val="uk-UA"/>
+        </w:rPr>
+      </w:pPr>
+      <w:r>
+        <w:rPr>
+          <w:rFonts w:ascii="Times New Roman" w:hAnsi="Times New Roman" w:cs="Times New Roman"/>
+          <w:sz w:val="28"/>
+          <w:szCs w:val="28"/>
           <w:lang w:val="uk-UA"/>
         </w:rPr>
         <w:t>Як адміністратор, я можу додавати і видаляти фільми.</w:t>
@@ -262,34 +310,41 @@
         <w:rPr>
           <w:rFonts w:ascii="Times New Roman" w:hAnsi="Times New Roman" w:cs="Times New Roman"/>
           <w:sz w:val="28"/>
-          <w:lang w:val="uk-UA"/>
-        </w:rPr>
-      </w:pPr>
-    </w:p>
-    <w:p>
-      <w:pPr>
-        <w:rPr>
-          <w:rFonts w:ascii="Times New Roman" w:hAnsi="Times New Roman" w:cs="Times New Roman"/>
-          <w:sz w:val="28"/>
-          <w:lang w:val="uk-UA"/>
-        </w:rPr>
-      </w:pPr>
-    </w:p>
-    <w:p>
-      <w:pPr>
-        <w:rPr>
-          <w:lang w:val="uk-UA"/>
-        </w:rPr>
-      </w:pPr>
-      <w:bookmarkStart w:id="0" w:name="_GoBack"/>
-      <w:r>
-        <w:rPr>
-          <w:lang w:val="uk-UA"/>
+          <w:szCs w:val="28"/>
+          <w:lang w:val="uk-UA"/>
+        </w:rPr>
+      </w:pPr>
+      <w:r>
+        <w:rPr>
+          <w:rFonts w:ascii="Times New Roman" w:hAnsi="Times New Roman" w:cs="Times New Roman"/>
+          <w:sz w:val="28"/>
+          <w:szCs w:val="28"/>
+          <w:lang w:val="uk-UA"/>
+        </w:rPr>
+        <w:t>2.</w:t>
+      </w:r>
+    </w:p>
+    <w:p>
+      <w:pPr>
+        <w:rPr>
+          <w:rFonts w:ascii="Times New Roman" w:hAnsi="Times New Roman" w:cs="Times New Roman"/>
+          <w:sz w:val="28"/>
+          <w:szCs w:val="28"/>
+          <w:lang w:val="uk-UA"/>
+        </w:rPr>
+      </w:pPr>
+      <w:r>
+        <w:rPr>
+          <w:rFonts w:ascii="Times New Roman" w:hAnsi="Times New Roman" w:cs="Times New Roman"/>
+          <w:noProof/>
+          <w:sz w:val="28"/>
+          <w:szCs w:val="28"/>
+          <w:lang w:eastAsia="ru-RU"/>
         </w:rPr>
         <w:drawing>
           <wp:inline distT="0" distB="0" distL="0" distR="0" wp14:anchorId="644B012A" wp14:editId="4E41557B">
-            <wp:extent cx="5940425" cy="2491105"/>
-            <wp:effectExtent l="0" t="0" r="3175" b="4445"/>
+            <wp:extent cx="6859578" cy="2876550"/>
+            <wp:effectExtent l="0" t="0" r="0" b="0"/>
             <wp:docPr id="1" name="Рисунок 1"/>
             <wp:cNvGraphicFramePr>
               <a:graphicFrameLocks xmlns:a="http://schemas.openxmlformats.org/drawingml/2006/main" noChangeAspect="1"/>
@@ -310,7 +365,7 @@
                   <pic:spPr>
                     <a:xfrm>
                       <a:off x="0" y="0"/>
-                      <a:ext cx="5940425" cy="2491105"/>
+                      <a:ext cx="6864022" cy="2878414"/>
                     </a:xfrm>
                     <a:prstGeom prst="rect">
                       <a:avLst/>
@@ -322,11 +377,375 @@
           </wp:inline>
         </w:drawing>
       </w:r>
+    </w:p>
+    <w:p>
+      <w:pPr>
+        <w:rPr>
+          <w:rFonts w:ascii="Times New Roman" w:hAnsi="Times New Roman" w:cs="Times New Roman"/>
+          <w:sz w:val="28"/>
+          <w:szCs w:val="28"/>
+          <w:lang w:val="en-US"/>
+        </w:rPr>
+      </w:pPr>
+      <w:r>
+        <w:rPr>
+          <w:rFonts w:ascii="Times New Roman" w:hAnsi="Times New Roman" w:cs="Times New Roman"/>
+          <w:sz w:val="28"/>
+          <w:szCs w:val="28"/>
+          <w:lang w:val="en-US"/>
+        </w:rPr>
+        <w:t>3.</w:t>
+      </w:r>
+    </w:p>
+    <w:p>
+      <w:pPr>
+        <w:rPr>
+          <w:rFonts w:ascii="Times New Roman" w:hAnsi="Times New Roman" w:cs="Times New Roman"/>
+          <w:sz w:val="28"/>
+          <w:szCs w:val="28"/>
+          <w:lang w:val="uk-UA"/>
+        </w:rPr>
+      </w:pPr>
+      <w:proofErr w:type="gramStart"/>
+      <w:r>
+        <w:rPr>
+          <w:rFonts w:ascii="Times New Roman" w:hAnsi="Times New Roman" w:cs="Times New Roman"/>
+          <w:sz w:val="28"/>
+          <w:szCs w:val="28"/>
+          <w:lang w:val="en-US"/>
+        </w:rPr>
+        <w:t>a</w:t>
+      </w:r>
+      <w:r>
+        <w:rPr>
+          <w:rFonts w:ascii="Times New Roman" w:hAnsi="Times New Roman" w:cs="Times New Roman"/>
+          <w:sz w:val="28"/>
+          <w:szCs w:val="28"/>
+        </w:rPr>
+        <w:t>)</w:t>
+      </w:r>
+      <w:r>
+        <w:rPr>
+          <w:rFonts w:ascii="Times New Roman" w:hAnsi="Times New Roman" w:cs="Times New Roman"/>
+          <w:sz w:val="28"/>
+          <w:szCs w:val="28"/>
+          <w:lang w:val="uk-UA"/>
+        </w:rPr>
+        <w:t>Пожертвування</w:t>
+      </w:r>
+      <w:proofErr w:type="gramEnd"/>
+      <w:r>
+        <w:rPr>
+          <w:rFonts w:ascii="Times New Roman" w:hAnsi="Times New Roman" w:cs="Times New Roman"/>
+          <w:sz w:val="28"/>
+          <w:szCs w:val="28"/>
+          <w:lang w:val="uk-UA"/>
+        </w:rPr>
+        <w:t xml:space="preserve"> творцям фільмів. Гості або користувачі, яким подобається творчість інших людей, будуть мати можливість пожертвувати на створення нових картин.</w:t>
+      </w:r>
+    </w:p>
+    <w:p>
+      <w:pPr>
+        <w:rPr>
+          <w:rFonts w:ascii="Times New Roman" w:hAnsi="Times New Roman" w:cs="Times New Roman"/>
+          <w:sz w:val="28"/>
+          <w:szCs w:val="28"/>
+          <w:lang w:val="uk-UA"/>
+        </w:rPr>
+      </w:pPr>
+      <w:proofErr w:type="gramStart"/>
+      <w:r>
+        <w:rPr>
+          <w:rFonts w:ascii="Times New Roman" w:hAnsi="Times New Roman" w:cs="Times New Roman"/>
+          <w:sz w:val="28"/>
+          <w:szCs w:val="28"/>
+          <w:lang w:val="en-US"/>
+        </w:rPr>
+        <w:t>b</w:t>
+      </w:r>
+      <w:r>
+        <w:rPr>
+          <w:rFonts w:ascii="Times New Roman" w:hAnsi="Times New Roman" w:cs="Times New Roman"/>
+          <w:sz w:val="28"/>
+          <w:szCs w:val="28"/>
+        </w:rPr>
+        <w:t>)</w:t>
+      </w:r>
+      <w:r>
+        <w:rPr>
+          <w:rFonts w:ascii="Times New Roman" w:hAnsi="Times New Roman" w:cs="Times New Roman"/>
+          <w:sz w:val="28"/>
+          <w:szCs w:val="28"/>
+          <w:lang w:val="uk-UA"/>
+        </w:rPr>
+        <w:t>Використання</w:t>
+      </w:r>
+      <w:proofErr w:type="gramEnd"/>
+      <w:r>
+        <w:rPr>
+          <w:rFonts w:ascii="Times New Roman" w:hAnsi="Times New Roman" w:cs="Times New Roman"/>
+          <w:sz w:val="28"/>
+          <w:szCs w:val="28"/>
+          <w:lang w:val="uk-UA"/>
+        </w:rPr>
+        <w:t xml:space="preserve"> пошуку та сортування. Гості або користувачі зможуть знайти фільм за обраною категорією або назвою.</w:t>
+      </w:r>
+      <w:r>
+        <w:rPr>
+          <w:rFonts w:ascii="Times New Roman" w:hAnsi="Times New Roman" w:cs="Times New Roman"/>
+          <w:sz w:val="28"/>
+          <w:szCs w:val="28"/>
+          <w:lang w:val="uk-UA"/>
+        </w:rPr>
+        <w:t xml:space="preserve"> Якщо фільм не був знайдено то користувач буде мати можливість звернутися до технологічної підтримки сайту, та відправити лист з проханням додати той чи інши</w:t>
+      </w:r>
+      <w:bookmarkStart w:id="0" w:name="_GoBack"/>
       <w:bookmarkEnd w:id="0"/>
+      <w:r>
+        <w:rPr>
+          <w:rFonts w:ascii="Times New Roman" w:hAnsi="Times New Roman" w:cs="Times New Roman"/>
+          <w:sz w:val="28"/>
+          <w:szCs w:val="28"/>
+          <w:lang w:val="uk-UA"/>
+        </w:rPr>
+        <w:t xml:space="preserve">й фільм до бібліотеки </w:t>
+      </w:r>
+      <w:proofErr w:type="spellStart"/>
+      <w:r>
+        <w:rPr>
+          <w:rFonts w:ascii="Times New Roman" w:hAnsi="Times New Roman" w:cs="Times New Roman"/>
+          <w:sz w:val="28"/>
+          <w:szCs w:val="28"/>
+          <w:lang w:val="uk-UA"/>
+        </w:rPr>
+        <w:t>ресурса</w:t>
+      </w:r>
+      <w:proofErr w:type="spellEnd"/>
+      <w:r>
+        <w:rPr>
+          <w:rFonts w:ascii="Times New Roman" w:hAnsi="Times New Roman" w:cs="Times New Roman"/>
+          <w:sz w:val="28"/>
+          <w:szCs w:val="28"/>
+          <w:lang w:val="uk-UA"/>
+        </w:rPr>
+        <w:t>.</w:t>
+      </w:r>
+    </w:p>
+    <w:p>
+      <w:pPr>
+        <w:rPr>
+          <w:rFonts w:ascii="Times New Roman" w:hAnsi="Times New Roman" w:cs="Times New Roman"/>
+          <w:sz w:val="28"/>
+          <w:szCs w:val="28"/>
+          <w:lang w:val="uk-UA"/>
+        </w:rPr>
+      </w:pPr>
+      <w:r>
+        <w:rPr>
+          <w:rFonts w:ascii="Times New Roman" w:hAnsi="Times New Roman" w:cs="Times New Roman"/>
+          <w:sz w:val="28"/>
+          <w:szCs w:val="28"/>
+          <w:lang w:val="en-US"/>
+        </w:rPr>
+        <w:lastRenderedPageBreak/>
+        <w:t>c</w:t>
+      </w:r>
+      <w:r>
+        <w:rPr>
+          <w:rFonts w:ascii="Times New Roman" w:hAnsi="Times New Roman" w:cs="Times New Roman"/>
+          <w:sz w:val="28"/>
+          <w:szCs w:val="28"/>
+        </w:rPr>
+        <w:t>)</w:t>
+      </w:r>
+      <w:r>
+        <w:rPr>
+          <w:rFonts w:ascii="Times New Roman" w:hAnsi="Times New Roman" w:cs="Times New Roman"/>
+          <w:sz w:val="28"/>
+          <w:szCs w:val="28"/>
+          <w:lang w:val="uk-UA"/>
+        </w:rPr>
+        <w:t>Видалення</w:t>
+      </w:r>
+      <w:r>
+        <w:rPr>
+          <w:rFonts w:ascii="Times New Roman" w:hAnsi="Times New Roman" w:cs="Times New Roman"/>
+          <w:sz w:val="28"/>
+          <w:szCs w:val="28"/>
+          <w:lang w:val="uk-UA"/>
+        </w:rPr>
+        <w:t xml:space="preserve"> фільмів, які порушують правила.</w:t>
+      </w:r>
+      <w:r>
+        <w:rPr>
+          <w:rFonts w:ascii="Times New Roman" w:hAnsi="Times New Roman" w:cs="Times New Roman"/>
+          <w:sz w:val="28"/>
+          <w:szCs w:val="28"/>
+          <w:lang w:val="uk-UA"/>
+        </w:rPr>
+        <w:t xml:space="preserve"> Адміністратор зможе видаляти фільми, які перечать правилам сайту, та загальноприйнятим морально етичним нормам.</w:t>
+      </w:r>
+    </w:p>
+    <w:p>
+      <w:pPr>
+        <w:rPr>
+          <w:rFonts w:ascii="Times New Roman" w:hAnsi="Times New Roman" w:cs="Times New Roman"/>
+          <w:sz w:val="28"/>
+          <w:szCs w:val="28"/>
+          <w:lang w:val="uk-UA"/>
+        </w:rPr>
+      </w:pPr>
+      <w:r>
+        <w:rPr>
+          <w:rFonts w:ascii="Times New Roman" w:hAnsi="Times New Roman" w:cs="Times New Roman"/>
+          <w:sz w:val="28"/>
+          <w:szCs w:val="28"/>
+          <w:lang w:val="en-US"/>
+        </w:rPr>
+        <w:t>d</w:t>
+      </w:r>
+      <w:r>
+        <w:rPr>
+          <w:rFonts w:ascii="Times New Roman" w:hAnsi="Times New Roman" w:cs="Times New Roman"/>
+          <w:sz w:val="28"/>
+          <w:szCs w:val="28"/>
+        </w:rPr>
+        <w:t>)</w:t>
+      </w:r>
+      <w:r>
+        <w:rPr>
+          <w:rFonts w:ascii="Times New Roman" w:hAnsi="Times New Roman" w:cs="Times New Roman"/>
+          <w:sz w:val="28"/>
+          <w:szCs w:val="28"/>
+          <w:lang w:val="uk-UA"/>
+        </w:rPr>
+        <w:t xml:space="preserve">Перегляд фільму. Всі актори зможуть подивитися фільм, який їм сподобався. Якщо фільм не буде знайдено на сервері, то актор який запрошував цей фільм отримує повідомлення о тому, що він може звернутися до </w:t>
+      </w:r>
+      <w:r>
+        <w:rPr>
+          <w:rFonts w:ascii="Times New Roman" w:hAnsi="Times New Roman" w:cs="Times New Roman"/>
+          <w:sz w:val="28"/>
+          <w:szCs w:val="28"/>
+          <w:lang w:val="uk-UA"/>
+        </w:rPr>
+        <w:t>технологічної підтримки сайту</w:t>
+      </w:r>
+      <w:r>
+        <w:rPr>
+          <w:rFonts w:ascii="Times New Roman" w:hAnsi="Times New Roman" w:cs="Times New Roman"/>
+          <w:sz w:val="28"/>
+          <w:szCs w:val="28"/>
+          <w:lang w:val="uk-UA"/>
+        </w:rPr>
+        <w:t>.</w:t>
+      </w:r>
+    </w:p>
+    <w:p>
+      <w:pPr>
+        <w:rPr>
+          <w:rFonts w:ascii="Times New Roman" w:hAnsi="Times New Roman" w:cs="Times New Roman"/>
+          <w:sz w:val="28"/>
+          <w:szCs w:val="28"/>
+          <w:lang w:val="uk-UA"/>
+        </w:rPr>
+      </w:pPr>
+      <w:proofErr w:type="gramStart"/>
+      <w:r>
+        <w:rPr>
+          <w:rFonts w:ascii="Times New Roman" w:hAnsi="Times New Roman" w:cs="Times New Roman"/>
+          <w:sz w:val="28"/>
+          <w:szCs w:val="28"/>
+          <w:lang w:val="en-US"/>
+        </w:rPr>
+        <w:t>e</w:t>
+      </w:r>
+      <w:r>
+        <w:rPr>
+          <w:rFonts w:ascii="Times New Roman" w:hAnsi="Times New Roman" w:cs="Times New Roman"/>
+          <w:sz w:val="28"/>
+          <w:szCs w:val="28"/>
+        </w:rPr>
+        <w:t>)</w:t>
+      </w:r>
+      <w:r>
+        <w:rPr>
+          <w:rFonts w:ascii="Times New Roman" w:hAnsi="Times New Roman" w:cs="Times New Roman"/>
+          <w:sz w:val="28"/>
+          <w:szCs w:val="28"/>
+          <w:lang w:val="uk-UA"/>
+        </w:rPr>
+        <w:t>Додавання</w:t>
+      </w:r>
+      <w:proofErr w:type="gramEnd"/>
+      <w:r>
+        <w:rPr>
+          <w:rFonts w:ascii="Times New Roman" w:hAnsi="Times New Roman" w:cs="Times New Roman"/>
+          <w:sz w:val="28"/>
+          <w:szCs w:val="28"/>
+          <w:lang w:val="uk-UA"/>
+        </w:rPr>
+        <w:t xml:space="preserve"> нових фільмів. Користувач та адміністратор зможуть додавати </w:t>
+      </w:r>
+      <w:r>
+        <w:rPr>
+          <w:rFonts w:ascii="Times New Roman" w:hAnsi="Times New Roman" w:cs="Times New Roman"/>
+          <w:sz w:val="28"/>
+          <w:szCs w:val="28"/>
+          <w:lang w:val="uk-UA"/>
+        </w:rPr>
+        <w:t>нові фільми.</w:t>
+      </w:r>
+    </w:p>
+    <w:p>
+      <w:pPr>
+        <w:rPr>
+          <w:rFonts w:ascii="Times New Roman" w:hAnsi="Times New Roman" w:cs="Times New Roman"/>
+          <w:sz w:val="28"/>
+          <w:szCs w:val="28"/>
+          <w:lang w:val="uk-UA"/>
+        </w:rPr>
+      </w:pPr>
+      <w:proofErr w:type="gramStart"/>
+      <w:r>
+        <w:rPr>
+          <w:rFonts w:ascii="Times New Roman" w:hAnsi="Times New Roman" w:cs="Times New Roman"/>
+          <w:sz w:val="28"/>
+          <w:szCs w:val="28"/>
+          <w:lang w:val="en-US"/>
+        </w:rPr>
+        <w:t>f</w:t>
+      </w:r>
+      <w:r>
+        <w:rPr>
+          <w:rFonts w:ascii="Times New Roman" w:hAnsi="Times New Roman" w:cs="Times New Roman"/>
+          <w:sz w:val="28"/>
+          <w:szCs w:val="28"/>
+        </w:rPr>
+        <w:t>)</w:t>
+      </w:r>
+      <w:r>
+        <w:rPr>
+          <w:rFonts w:ascii="Times New Roman" w:hAnsi="Times New Roman" w:cs="Times New Roman"/>
+          <w:sz w:val="28"/>
+          <w:szCs w:val="28"/>
+          <w:lang w:val="uk-UA"/>
+        </w:rPr>
+        <w:t>Коментування</w:t>
+      </w:r>
+      <w:proofErr w:type="gramEnd"/>
+      <w:r>
+        <w:rPr>
+          <w:rFonts w:ascii="Times New Roman" w:hAnsi="Times New Roman" w:cs="Times New Roman"/>
+          <w:sz w:val="28"/>
+          <w:szCs w:val="28"/>
+          <w:lang w:val="uk-UA"/>
+        </w:rPr>
+        <w:t xml:space="preserve"> фільмів. Кожен з акторів зможе залишати коментарі до фільмів, які є на сайті.</w:t>
+      </w:r>
     </w:p>
     <w:sectPr>
       <w:pgSz w:w="11906" w:h="16838"/>
-      <w:pgMar w:top="1134" w:right="850" w:bottom="1134" w:left="1701" w:header="708" w:footer="708" w:gutter="0"/>
+      <w:pgMar w:top="238" w:right="567" w:bottom="567" w:left="567" w:header="708" w:footer="708" w:gutter="0"/>
       <w:cols w:space="708"/>
       <w:docGrid w:linePitch="360"/>
     </w:sectPr>
